--- a/法令ファイル/救急救命士学校養成所指定規則/救急救命士学校養成所指定規則（平成三年文部省・厚生省令第二号）.docx
+++ b/法令ファイル/救急救命士学校養成所指定規則/救急救命士学校養成所指定規則（平成三年文部省・厚生省令第二号）.docx
@@ -57,188 +57,122 @@
     </w:p>
     <w:p>
       <w:pPr>
-        <w:pStyle w:val="Heading6"/>
+        <w:pStyle w:val="ListBullet"/>
         <w:ind w:left="880"/>
       </w:pPr>
       <w:r>
         <w:t>一</w:t>
-      </w:r>
-    </w:p>
-    <w:p>
-      <w:pPr>
-        <w:ind w:left="880"/>
-      </w:pPr>
-      <w:r>
+        <w:br/>
         <w:t>設置者の氏名及び住所（法人にあっては、名称及び主たる事務所の所在地）</w:t>
       </w:r>
     </w:p>
     <w:p>
       <w:pPr>
-        <w:pStyle w:val="Heading6"/>
+        <w:pStyle w:val="ListBullet"/>
         <w:ind w:left="880"/>
       </w:pPr>
       <w:r>
         <w:t>二</w:t>
-      </w:r>
-    </w:p>
-    <w:p>
-      <w:pPr>
-        <w:ind w:left="880"/>
-      </w:pPr>
-      <w:r>
+        <w:br/>
         <w:t>名称</w:t>
       </w:r>
     </w:p>
     <w:p>
       <w:pPr>
-        <w:pStyle w:val="Heading6"/>
+        <w:pStyle w:val="ListBullet"/>
         <w:ind w:left="880"/>
       </w:pPr>
       <w:r>
         <w:t>三</w:t>
-      </w:r>
-    </w:p>
-    <w:p>
-      <w:pPr>
-        <w:ind w:left="880"/>
-      </w:pPr>
-      <w:r>
+        <w:br/>
         <w:t>位置</w:t>
       </w:r>
     </w:p>
     <w:p>
       <w:pPr>
-        <w:pStyle w:val="Heading6"/>
+        <w:pStyle w:val="ListBullet"/>
         <w:ind w:left="880"/>
       </w:pPr>
       <w:r>
         <w:t>四</w:t>
-      </w:r>
-    </w:p>
-    <w:p>
-      <w:pPr>
-        <w:ind w:left="880"/>
-      </w:pPr>
-      <w:r>
+        <w:br/>
         <w:t>設置年月日</w:t>
       </w:r>
     </w:p>
     <w:p>
       <w:pPr>
-        <w:pStyle w:val="Heading6"/>
+        <w:pStyle w:val="ListBullet"/>
         <w:ind w:left="880"/>
       </w:pPr>
       <w:r>
         <w:t>五</w:t>
-      </w:r>
-    </w:p>
-    <w:p>
-      <w:pPr>
-        <w:ind w:left="880"/>
-      </w:pPr>
-      <w:r>
+        <w:br/>
         <w:t>学則</w:t>
       </w:r>
     </w:p>
     <w:p>
       <w:pPr>
-        <w:pStyle w:val="Heading6"/>
+        <w:pStyle w:val="ListBullet"/>
         <w:ind w:left="880"/>
       </w:pPr>
       <w:r>
         <w:t>六</w:t>
-      </w:r>
-    </w:p>
-    <w:p>
-      <w:pPr>
-        <w:ind w:left="880"/>
-      </w:pPr>
-      <w:r>
+        <w:br/>
         <w:t>長の氏名及び履歴</w:t>
       </w:r>
     </w:p>
     <w:p>
       <w:pPr>
-        <w:pStyle w:val="Heading6"/>
+        <w:pStyle w:val="ListBullet"/>
         <w:ind w:left="880"/>
       </w:pPr>
       <w:r>
         <w:t>七</w:t>
-      </w:r>
-    </w:p>
-    <w:p>
-      <w:pPr>
-        <w:ind w:left="880"/>
-      </w:pPr>
-      <w:r>
+        <w:br/>
         <w:t>教員の氏名、履歴及び担当科目並びに専任又は兼任の別</w:t>
       </w:r>
     </w:p>
     <w:p>
       <w:pPr>
-        <w:pStyle w:val="Heading6"/>
+        <w:pStyle w:val="ListBullet"/>
         <w:ind w:left="880"/>
       </w:pPr>
       <w:r>
         <w:t>八</w:t>
-      </w:r>
-    </w:p>
-    <w:p>
-      <w:pPr>
-        <w:ind w:left="880"/>
-      </w:pPr>
-      <w:r>
+        <w:br/>
         <w:t>校舎の各室の用途及び面積並びに建物の配置図及び平面図</w:t>
       </w:r>
     </w:p>
     <w:p>
       <w:pPr>
-        <w:pStyle w:val="Heading6"/>
+        <w:pStyle w:val="ListBullet"/>
         <w:ind w:left="880"/>
       </w:pPr>
       <w:r>
         <w:t>九</w:t>
-      </w:r>
-    </w:p>
-    <w:p>
-      <w:pPr>
-        <w:ind w:left="880"/>
-      </w:pPr>
-      <w:r>
+        <w:br/>
         <w:t>教授用及び実習用の機械器具、標本、模型及び図書の目録</w:t>
       </w:r>
     </w:p>
     <w:p>
       <w:pPr>
-        <w:pStyle w:val="Heading6"/>
+        <w:pStyle w:val="ListBullet"/>
         <w:ind w:left="880"/>
       </w:pPr>
       <w:r>
         <w:t>十</w:t>
-      </w:r>
-    </w:p>
-    <w:p>
-      <w:pPr>
-        <w:ind w:left="880"/>
-      </w:pPr>
-      <w:r>
+        <w:br/>
         <w:t>実習施設の名称、位置及び開設者の氏名（法人又は消防機関にあっては、名称）並びに当該施設における実習用設備の概要（施設別に記載すること。）</w:t>
       </w:r>
     </w:p>
     <w:p>
       <w:pPr>
-        <w:pStyle w:val="Heading6"/>
+        <w:pStyle w:val="ListBullet"/>
         <w:ind w:left="880"/>
       </w:pPr>
       <w:r>
         <w:t>十一</w:t>
-      </w:r>
-    </w:p>
-    <w:p>
-      <w:pPr>
-        <w:ind w:left="880"/>
-      </w:pPr>
-      <w:r>
+        <w:br/>
         <w:t>収支予算及び向う二年間の財政計画</w:t>
       </w:r>
     </w:p>
@@ -321,222 +255,146 @@
     </w:p>
     <w:p>
       <w:pPr>
-        <w:pStyle w:val="Heading6"/>
+        <w:pStyle w:val="ListBullet"/>
         <w:ind w:left="880"/>
       </w:pPr>
       <w:r>
         <w:t>一</w:t>
-      </w:r>
-    </w:p>
-    <w:p>
-      <w:pPr>
-        <w:ind w:left="880"/>
-      </w:pPr>
-      <w:r>
+        <w:br/>
         <w:t>学校教育法第九十条第一項に規定する者（法第三十四条第一号に規定する文部科学大臣の指定を受けようとする学校が大学である場合において、当該大学が学校教育法第九十条第二項の規定により当該大学に入学させた者を含む。）又は法附則第三条に規定する者であることを入学又は入所の資格とするものであること。</w:t>
       </w:r>
     </w:p>
     <w:p>
       <w:pPr>
-        <w:pStyle w:val="Heading6"/>
+        <w:pStyle w:val="ListBullet"/>
         <w:ind w:left="880"/>
       </w:pPr>
       <w:r>
         <w:t>二</w:t>
-      </w:r>
-    </w:p>
-    <w:p>
-      <w:pPr>
-        <w:ind w:left="880"/>
-      </w:pPr>
-      <w:r>
+        <w:br/>
         <w:t>修業年限は、二年以上であること。</w:t>
       </w:r>
     </w:p>
     <w:p>
       <w:pPr>
-        <w:pStyle w:val="Heading6"/>
+        <w:pStyle w:val="ListBullet"/>
         <w:ind w:left="880"/>
       </w:pPr>
       <w:r>
         <w:t>三</w:t>
-      </w:r>
-    </w:p>
-    <w:p>
-      <w:pPr>
-        <w:ind w:left="880"/>
-      </w:pPr>
-      <w:r>
+        <w:br/>
         <w:t>教育の内容は、別表第一に定めるもの以上であること。</w:t>
       </w:r>
     </w:p>
     <w:p>
       <w:pPr>
-        <w:pStyle w:val="Heading6"/>
+        <w:pStyle w:val="ListBullet"/>
         <w:ind w:left="880"/>
       </w:pPr>
       <w:r>
         <w:t>四</w:t>
+        <w:br/>
+        <w:t>別表第一に掲げる各教育内容を教授するのに適当な数の教員を有し、かつ、そのうち三人以上は医師、救急救命士又はこれと同等以上の学識経験を有する者（以下「医師等」という。）である専任教員であること。</w:t>
+        <w:br/>
+        <w:t>ただし、医師等である専任教員の数は、当該学校又は養成所が設置された年度にあっては二人とすることができる。</w:t>
       </w:r>
     </w:p>
     <w:p>
       <w:pPr>
-        <w:ind w:left="880"/>
-      </w:pPr>
-      <w:r>
-        <w:t>別表第一に掲げる各教育内容を教授するのに適当な数の教員を有し、かつ、そのうち三人以上は医師、救急救命士又はこれと同等以上の学識経験を有する者（以下「医師等」という。）である専任教員であること。</w:t>
-      </w:r>
-    </w:p>
-    <w:p>
-      <w:pPr>
-        <w:pStyle w:val="Heading6"/>
+        <w:pStyle w:val="ListBullet"/>
         <w:ind w:left="880"/>
       </w:pPr>
       <w:r>
         <w:t>五</w:t>
-      </w:r>
-    </w:p>
-    <w:p>
-      <w:pPr>
-        <w:ind w:left="880"/>
-      </w:pPr>
-      <w:r>
+        <w:br/>
         <w:t>専任教員のうち少なくとも一人は、救急救命処置に関し相当の経験を有する医師又は免許を受けた後五年以上業務に従事した救急救命士であること。</w:t>
       </w:r>
     </w:p>
     <w:p>
       <w:pPr>
-        <w:pStyle w:val="Heading6"/>
+        <w:pStyle w:val="ListBullet"/>
         <w:ind w:left="880"/>
       </w:pPr>
       <w:r>
         <w:t>六</w:t>
-      </w:r>
-    </w:p>
-    <w:p>
-      <w:pPr>
-        <w:ind w:left="880"/>
-      </w:pPr>
-      <w:r>
+        <w:br/>
         <w:t>一学級の定員は、十人以上五十人以下であること。</w:t>
       </w:r>
     </w:p>
     <w:p>
       <w:pPr>
-        <w:pStyle w:val="Heading6"/>
+        <w:pStyle w:val="ListBullet"/>
         <w:ind w:left="880"/>
       </w:pPr>
       <w:r>
         <w:t>七</w:t>
-      </w:r>
-    </w:p>
-    <w:p>
-      <w:pPr>
-        <w:ind w:left="880"/>
-      </w:pPr>
-      <w:r>
+        <w:br/>
         <w:t>同時に授業を行う学級の数を下らない数の専用の普通教室を有すること。</w:t>
       </w:r>
     </w:p>
     <w:p>
       <w:pPr>
-        <w:pStyle w:val="Heading6"/>
+        <w:pStyle w:val="ListBullet"/>
         <w:ind w:left="880"/>
       </w:pPr>
       <w:r>
         <w:t>八</w:t>
-      </w:r>
-    </w:p>
-    <w:p>
-      <w:pPr>
-        <w:ind w:left="880"/>
-      </w:pPr>
-      <w:r>
+        <w:br/>
         <w:t>適当な広さの専用の実習室及び図書室を有すること。</w:t>
       </w:r>
     </w:p>
     <w:p>
       <w:pPr>
-        <w:pStyle w:val="Heading6"/>
+        <w:pStyle w:val="ListBullet"/>
         <w:ind w:left="880"/>
       </w:pPr>
       <w:r>
         <w:t>九</w:t>
-      </w:r>
-    </w:p>
-    <w:p>
-      <w:pPr>
-        <w:ind w:left="880"/>
-      </w:pPr>
-      <w:r>
+        <w:br/>
         <w:t>教育上必要な機械器具、標本、模型及び図書を有すること。</w:t>
       </w:r>
     </w:p>
     <w:p>
       <w:pPr>
-        <w:pStyle w:val="Heading6"/>
+        <w:pStyle w:val="ListBullet"/>
         <w:ind w:left="880"/>
       </w:pPr>
       <w:r>
         <w:t>十</w:t>
-      </w:r>
-    </w:p>
-    <w:p>
-      <w:pPr>
-        <w:ind w:left="880"/>
-      </w:pPr>
-      <w:r>
+        <w:br/>
         <w:t>臨地実習を行うのに適当な病院（救急用自動車同乗実習にあっては、病院又は消防機関とする。以下この項において同じ。）を実習施設として利用しうること及び当該実習について適当な実習指導者の指導が行われること。</w:t>
       </w:r>
     </w:p>
     <w:p>
       <w:pPr>
-        <w:pStyle w:val="Heading6"/>
+        <w:pStyle w:val="ListBullet"/>
         <w:ind w:left="880"/>
       </w:pPr>
       <w:r>
         <w:t>十一</w:t>
-      </w:r>
-    </w:p>
-    <w:p>
-      <w:pPr>
-        <w:ind w:left="880"/>
-      </w:pPr>
-      <w:r>
+        <w:br/>
         <w:t>前号の実習施設として利用する病院は、実習用設備として必要なものを有するものであること。</w:t>
       </w:r>
     </w:p>
     <w:p>
       <w:pPr>
-        <w:pStyle w:val="Heading6"/>
+        <w:pStyle w:val="ListBullet"/>
         <w:ind w:left="880"/>
       </w:pPr>
       <w:r>
         <w:t>十二</w:t>
-      </w:r>
-    </w:p>
-    <w:p>
-      <w:pPr>
-        <w:ind w:left="880"/>
-      </w:pPr>
-      <w:r>
+        <w:br/>
         <w:t>専任の事務職員を有すること。</w:t>
       </w:r>
     </w:p>
     <w:p>
       <w:pPr>
-        <w:pStyle w:val="Heading6"/>
+        <w:pStyle w:val="ListBullet"/>
         <w:ind w:left="880"/>
       </w:pPr>
       <w:r>
         <w:t>十三</w:t>
-      </w:r>
-    </w:p>
-    <w:p>
-      <w:pPr>
-        <w:ind w:left="880"/>
-      </w:pPr>
-      <w:r>
+        <w:br/>
         <w:t>管理及び維持経営の方法が確実であること。</w:t>
       </w:r>
     </w:p>
@@ -559,86 +417,56 @@
     </w:p>
     <w:p>
       <w:pPr>
-        <w:pStyle w:val="Heading6"/>
+        <w:pStyle w:val="ListBullet"/>
         <w:ind w:left="880"/>
       </w:pPr>
       <w:r>
         <w:t>一</w:t>
-      </w:r>
-    </w:p>
-    <w:p>
-      <w:pPr>
-        <w:ind w:left="880"/>
-      </w:pPr>
-      <w:r>
+        <w:br/>
         <w:t>学校教育法に基づく大学若しくは高等専門学校、旧大学令（大正七年勅令第三百八十八号）に基づく大学又は救急救命士法施行規則（平成三年厚生省令第四十四号。以下「規則」という。）第十三条で定める学校、文教研修施設若しくは養成所において一年（高等専門学校にあっては、四年）以上修業し、かつ、厚生労働大臣の指定する科目を修めた者であることを入学又は入所の資格とするものであること。</w:t>
       </w:r>
     </w:p>
     <w:p>
       <w:pPr>
-        <w:pStyle w:val="Heading6"/>
+        <w:pStyle w:val="ListBullet"/>
         <w:ind w:left="880"/>
       </w:pPr>
       <w:r>
         <w:t>二</w:t>
-      </w:r>
-    </w:p>
-    <w:p>
-      <w:pPr>
-        <w:ind w:left="880"/>
-      </w:pPr>
-      <w:r>
+        <w:br/>
         <w:t>修業年限は、一年以上であること。</w:t>
       </w:r>
     </w:p>
     <w:p>
       <w:pPr>
-        <w:pStyle w:val="Heading6"/>
+        <w:pStyle w:val="ListBullet"/>
         <w:ind w:left="880"/>
       </w:pPr>
       <w:r>
         <w:t>三</w:t>
-      </w:r>
-    </w:p>
-    <w:p>
-      <w:pPr>
-        <w:ind w:left="880"/>
-      </w:pPr>
-      <w:r>
+        <w:br/>
         <w:t>教育の内容は、別表第二に定めるもの以上であること。</w:t>
       </w:r>
     </w:p>
     <w:p>
       <w:pPr>
-        <w:pStyle w:val="Heading6"/>
+        <w:pStyle w:val="ListBullet"/>
         <w:ind w:left="880"/>
       </w:pPr>
       <w:r>
         <w:t>四</w:t>
-      </w:r>
-    </w:p>
-    <w:p>
-      <w:pPr>
-        <w:ind w:left="880"/>
-      </w:pPr>
-      <w:r>
+        <w:br/>
         <w:t>別表第二に掲げる各教育内容を教授するのに適当な数の教員を有し、かつ、そのうち二人以上は医師等である専任教員であること。</w:t>
       </w:r>
     </w:p>
     <w:p>
       <w:pPr>
-        <w:pStyle w:val="Heading6"/>
+        <w:pStyle w:val="ListBullet"/>
         <w:ind w:left="880"/>
       </w:pPr>
       <w:r>
         <w:t>五</w:t>
-      </w:r>
-    </w:p>
-    <w:p>
-      <w:pPr>
-        <w:ind w:left="880"/>
-      </w:pPr>
-      <w:r>
+        <w:br/>
         <w:t>前項第五号から第十三号までに該当するものであること。</w:t>
       </w:r>
     </w:p>
@@ -661,86 +489,56 @@
     </w:p>
     <w:p>
       <w:pPr>
-        <w:pStyle w:val="Heading6"/>
+        <w:pStyle w:val="ListBullet"/>
         <w:ind w:left="880"/>
       </w:pPr>
       <w:r>
         <w:t>一</w:t>
-      </w:r>
-    </w:p>
-    <w:p>
-      <w:pPr>
-        <w:ind w:left="880"/>
-      </w:pPr>
-      <w:r>
+        <w:br/>
         <w:t>消防法（昭和二十三年法律第百八十六号）第二条第九項に規定する救急業務（以下この号において「救急業務」という。）に関する講習で規則第十四条で定めるものの課程を修了し、及び規則第十五条で定める期間以上救急業務に従事した者（学校教育法第九十条第一項の規定により大学に入学することができるもの（法第三十四条第一号に規定する文部科学大臣の指定を受けようとする学校が大学である場合において、当該大学が学校教育法第九十条第二項の規定により同項に規定する者を当該大学に入学させる場合を含む。）に限る。）であることを入学又は入所の資格とするものであること。</w:t>
       </w:r>
     </w:p>
     <w:p>
       <w:pPr>
-        <w:pStyle w:val="Heading6"/>
+        <w:pStyle w:val="ListBullet"/>
         <w:ind w:left="880"/>
       </w:pPr>
       <w:r>
         <w:t>二</w:t>
-      </w:r>
-    </w:p>
-    <w:p>
-      <w:pPr>
-        <w:ind w:left="880"/>
-      </w:pPr>
-      <w:r>
+        <w:br/>
         <w:t>修業年限は、一年以上であること。</w:t>
       </w:r>
     </w:p>
     <w:p>
       <w:pPr>
-        <w:pStyle w:val="Heading6"/>
+        <w:pStyle w:val="ListBullet"/>
         <w:ind w:left="880"/>
       </w:pPr>
       <w:r>
         <w:t>三</w:t>
-      </w:r>
-    </w:p>
-    <w:p>
-      <w:pPr>
-        <w:ind w:left="880"/>
-      </w:pPr>
-      <w:r>
+        <w:br/>
         <w:t>教育の内容は、別表第三に定めるもの以上であること。</w:t>
       </w:r>
     </w:p>
     <w:p>
       <w:pPr>
-        <w:pStyle w:val="Heading6"/>
+        <w:pStyle w:val="ListBullet"/>
         <w:ind w:left="880"/>
       </w:pPr>
       <w:r>
         <w:t>四</w:t>
-      </w:r>
-    </w:p>
-    <w:p>
-      <w:pPr>
-        <w:ind w:left="880"/>
-      </w:pPr>
-      <w:r>
+        <w:br/>
         <w:t>別表第三に掲げる各教育内容を教授するのに適当な数の教員を有し、かつ、そのうち二人以上は医師等である専任教員であること。</w:t>
       </w:r>
     </w:p>
     <w:p>
       <w:pPr>
-        <w:pStyle w:val="Heading6"/>
+        <w:pStyle w:val="ListBullet"/>
         <w:ind w:left="880"/>
       </w:pPr>
       <w:r>
         <w:t>五</w:t>
-      </w:r>
-    </w:p>
-    <w:p>
-      <w:pPr>
-        <w:ind w:left="880"/>
-      </w:pPr>
-      <w:r>
+        <w:br/>
         <w:t>第一項第五号から第十三号までに該当するものであること。</w:t>
       </w:r>
     </w:p>
@@ -763,35 +561,23 @@
     </w:p>
     <w:p>
       <w:pPr>
-        <w:pStyle w:val="Heading6"/>
+        <w:pStyle w:val="ListBullet"/>
         <w:ind w:left="880"/>
       </w:pPr>
       <w:r>
         <w:t>一</w:t>
-      </w:r>
-    </w:p>
-    <w:p>
-      <w:pPr>
-        <w:ind w:left="880"/>
-      </w:pPr>
-      <w:r>
+        <w:br/>
         <w:t>修業年限は、六月以上であること。</w:t>
       </w:r>
     </w:p>
     <w:p>
       <w:pPr>
-        <w:pStyle w:val="Heading6"/>
+        <w:pStyle w:val="ListBullet"/>
         <w:ind w:left="880"/>
       </w:pPr>
       <w:r>
         <w:t>二</w:t>
-      </w:r>
-    </w:p>
-    <w:p>
-      <w:pPr>
-        <w:ind w:left="880"/>
-      </w:pPr>
-      <w:r>
+        <w:br/>
         <w:t>第一項第五号から第十三号まで並びに前項第一号、第三号及び第四号に該当するものであること。</w:t>
       </w:r>
     </w:p>
@@ -810,52 +596,34 @@
     </w:p>
     <w:p>
       <w:pPr>
-        <w:pStyle w:val="Heading6"/>
+        <w:pStyle w:val="ListBullet"/>
         <w:ind w:left="880"/>
       </w:pPr>
       <w:r>
         <w:t>一</w:t>
-      </w:r>
-    </w:p>
-    <w:p>
-      <w:pPr>
-        <w:ind w:left="880"/>
-      </w:pPr>
-      <w:r>
+        <w:br/>
         <w:t>当該学年度の学年別学生数</w:t>
       </w:r>
     </w:p>
     <w:p>
       <w:pPr>
-        <w:pStyle w:val="Heading6"/>
+        <w:pStyle w:val="ListBullet"/>
         <w:ind w:left="880"/>
       </w:pPr>
       <w:r>
         <w:t>二</w:t>
-      </w:r>
-    </w:p>
-    <w:p>
-      <w:pPr>
-        <w:ind w:left="880"/>
-      </w:pPr>
-      <w:r>
+        <w:br/>
         <w:t>前学年度における教育実施状況の概要</w:t>
       </w:r>
     </w:p>
     <w:p>
       <w:pPr>
-        <w:pStyle w:val="Heading6"/>
+        <w:pStyle w:val="ListBullet"/>
         <w:ind w:left="880"/>
       </w:pPr>
       <w:r>
         <w:t>三</w:t>
-      </w:r>
-    </w:p>
-    <w:p>
-      <w:pPr>
-        <w:ind w:left="880"/>
-      </w:pPr>
-      <w:r>
+        <w:br/>
         <w:t>前学年度の卒業者数</w:t>
       </w:r>
     </w:p>
@@ -917,52 +685,34 @@
     </w:p>
     <w:p>
       <w:pPr>
-        <w:pStyle w:val="Heading6"/>
+        <w:pStyle w:val="ListBullet"/>
         <w:ind w:left="880"/>
       </w:pPr>
       <w:r>
         <w:t>一</w:t>
-      </w:r>
-    </w:p>
-    <w:p>
-      <w:pPr>
-        <w:ind w:left="880"/>
-      </w:pPr>
-      <w:r>
+        <w:br/>
         <w:t>指定の取消しを受けようとする理由</w:t>
       </w:r>
     </w:p>
     <w:p>
       <w:pPr>
-        <w:pStyle w:val="Heading6"/>
+        <w:pStyle w:val="ListBullet"/>
         <w:ind w:left="880"/>
       </w:pPr>
       <w:r>
         <w:t>二</w:t>
-      </w:r>
-    </w:p>
-    <w:p>
-      <w:pPr>
-        <w:ind w:left="880"/>
-      </w:pPr>
-      <w:r>
+        <w:br/>
         <w:t>指定の取消しを受けようとする予定期日</w:t>
       </w:r>
     </w:p>
     <w:p>
       <w:pPr>
-        <w:pStyle w:val="Heading6"/>
+        <w:pStyle w:val="ListBullet"/>
         <w:ind w:left="880"/>
       </w:pPr>
       <w:r>
         <w:t>三</w:t>
-      </w:r>
-    </w:p>
-    <w:p>
-      <w:pPr>
-        <w:ind w:left="880"/>
-      </w:pPr>
-      <w:r>
+        <w:br/>
         <w:t>在学中の学生があるときは、その措置</w:t>
       </w:r>
     </w:p>
@@ -993,6 +743,18 @@
       </w:r>
     </w:p>
     <w:p>
+      <w:pPr>
+        <w:pStyle w:val="Heading5"/>
+        <w:ind w:left="440"/>
+      </w:pPr>
+      <w:r>
+        <w:t>１</w:t>
+      </w:r>
+    </w:p>
+    <w:p>
+      <w:pPr>
+        <w:ind w:left="440"/>
+      </w:pPr>
       <w:r>
         <w:t>この省令は、法の施行の日（平成三年八月十五日）から施行する。</w:t>
       </w:r>
@@ -1024,7 +786,7 @@
         <w:pStyle w:val="Heading1"/>
       </w:pPr>
       <w:r>
-        <w:t>附　則（平成六年三月三〇日文部省・厚生省令第一号）</w:t>
+        <w:t>附則（平成六年三月三〇日文部省・厚生省令第一号）</w:t>
       </w:r>
     </w:p>
     <w:p>
@@ -1042,7 +804,7 @@
         <w:pStyle w:val="Heading1"/>
       </w:pPr>
       <w:r>
-        <w:t>附　則（平成一二年一〇月二〇日文部省・厚生省令第五号）</w:t>
+        <w:t>附則（平成一二年一〇月二〇日文部省・厚生省令第五号）</w:t>
       </w:r>
     </w:p>
     <w:p>
@@ -1060,10 +822,22 @@
         <w:pStyle w:val="Heading1"/>
       </w:pPr>
       <w:r>
-        <w:t>附　則（平成一三年三月三〇日文部科学省・厚生労働省令第一号）</w:t>
+        <w:t>附則（平成一三年三月三〇日文部科学省・厚生労働省令第一号）</w:t>
       </w:r>
     </w:p>
     <w:p>
+      <w:pPr>
+        <w:pStyle w:val="Heading5"/>
+        <w:ind w:left="440"/>
+      </w:pPr>
+      <w:r>
+        <w:t>１</w:t>
+      </w:r>
+    </w:p>
+    <w:p>
+      <w:pPr>
+        <w:ind w:left="440"/>
+      </w:pPr>
       <w:r>
         <w:t>この省令は、平成十三年四月一日から施行する。</w:t>
       </w:r>
@@ -1095,7 +869,7 @@
         <w:pStyle w:val="Heading1"/>
       </w:pPr>
       <w:r>
-        <w:t>附　則（平成一三年一一月二七日文部科学省令第八〇号）</w:t>
+        <w:t>附則（平成一三年一一月二七日文部科学省令第八〇号）</w:t>
       </w:r>
     </w:p>
     <w:p>
@@ -1121,10 +895,22 @@
         <w:pStyle w:val="Heading1"/>
       </w:pPr>
       <w:r>
-        <w:t>附　則（平成一六年三月二三日文部科学省・厚生労働省令第一号）</w:t>
+        <w:t>附則（平成一六年三月二三日文部科学省・厚生労働省令第一号）</w:t>
       </w:r>
     </w:p>
     <w:p>
+      <w:pPr>
+        <w:pStyle w:val="Heading5"/>
+        <w:ind w:left="440"/>
+      </w:pPr>
+      <w:r>
+        <w:t>１</w:t>
+      </w:r>
+    </w:p>
+    <w:p>
+      <w:pPr>
+        <w:ind w:left="440"/>
+      </w:pPr>
       <w:r>
         <w:t>この省令は、平成十六年四月一日から施行する。</w:t>
       </w:r>
@@ -1156,7 +942,7 @@
         <w:pStyle w:val="Heading1"/>
       </w:pPr>
       <w:r>
-        <w:t>附　則（平成一六年三月三一日文部科学省・厚生労働省令第四号）</w:t>
+        <w:t>附則（平成一六年三月三一日文部科学省・厚生労働省令第四号）</w:t>
       </w:r>
     </w:p>
     <w:p>
@@ -1174,12 +960,26 @@
         <w:pStyle w:val="Heading1"/>
       </w:pPr>
       <w:r>
-        <w:t>附　則（平成一七年三月一〇日文部科学省・厚生労働省令第一号）</w:t>
+        <w:t>附則（平成一七年三月一〇日文部科学省・厚生労働省令第一号）</w:t>
       </w:r>
     </w:p>
     <w:p>
+      <w:pPr>
+        <w:pStyle w:val="Heading5"/>
+        <w:ind w:left="440"/>
+      </w:pPr>
+      <w:r>
+        <w:t>１</w:t>
+      </w:r>
+    </w:p>
+    <w:p>
+      <w:pPr>
+        <w:ind w:left="440"/>
+      </w:pPr>
       <w:r>
         <w:t>この省令は、平成十七年四月一日から施行する。</w:t>
+        <w:br/>
+        <w:t>ただし、別表第二及び別表第三の改正規定は、平成十八年四月一日から施行する。</w:t>
       </w:r>
     </w:p>
     <w:p>
@@ -1209,7 +1009,7 @@
         <w:pStyle w:val="Heading1"/>
       </w:pPr>
       <w:r>
-        <w:t>附　則（平成一八年三月三一日文部科学省・厚生労働省令第一号）</w:t>
+        <w:t>附則（平成一八年三月三一日文部科学省・厚生労働省令第一号）</w:t>
       </w:r>
     </w:p>
     <w:p>
@@ -1227,7 +1027,7 @@
         <w:pStyle w:val="Heading1"/>
       </w:pPr>
       <w:r>
-        <w:t>附　則（平成一九年一二月二五日文部科学省・厚生労働省令第二号）</w:t>
+        <w:t>附則（平成一九年一二月二五日文部科学省・厚生労働省令第二号）</w:t>
       </w:r>
     </w:p>
     <w:p>
@@ -1245,12 +1045,26 @@
         <w:pStyle w:val="Heading1"/>
       </w:pPr>
       <w:r>
-        <w:t>附　則（平成二六年三月七日文部科学省・厚生労働省令第一号）</w:t>
+        <w:t>附則（平成二六年三月七日文部科学省・厚生労働省令第一号）</w:t>
       </w:r>
     </w:p>
     <w:p>
+      <w:pPr>
+        <w:pStyle w:val="Heading5"/>
+        <w:ind w:left="440"/>
+      </w:pPr>
+      <w:r>
+        <w:t>１</w:t>
+      </w:r>
+    </w:p>
+    <w:p>
+      <w:pPr>
+        <w:ind w:left="440"/>
+      </w:pPr>
       <w:r>
         <w:t>この省令は、平成二十六年四月一日から施行する。</w:t>
+        <w:br/>
+        <w:t>ただし、別表第二及び別表第三の改正規定は、平成二十七年四月一日から施行する。</w:t>
       </w:r>
     </w:p>
     <w:p>
@@ -1280,10 +1094,22 @@
         <w:pStyle w:val="Heading1"/>
       </w:pPr>
       <w:r>
-        <w:t>附　則（平成二七年三月三一日文部科学省・厚生労働省令第二号）</w:t>
+        <w:t>附則（平成二七年三月三一日文部科学省・厚生労働省令第二号）</w:t>
       </w:r>
     </w:p>
     <w:p>
+      <w:pPr>
+        <w:pStyle w:val="Heading5"/>
+        <w:ind w:left="440"/>
+      </w:pPr>
+      <w:r>
+        <w:t>１</w:t>
+      </w:r>
+    </w:p>
+    <w:p>
+      <w:pPr>
+        <w:ind w:left="440"/>
+      </w:pPr>
       <w:r>
         <w:t>この省令は、平成二十七年四月一日から施行する。</w:t>
       </w:r>
@@ -1320,6 +1146,105 @@
       </w:pPr>
       <w:r>
         <w:t>この省令の施行前にこの省令による改正前のそれぞれの省令の規定により国に対して届出その他の手続をしなければならない事項で、この省令の施行の日前にその手続がされていないものについては、これを、この省令による改正後のそれぞれの省令の相当規定により地方公共団体の相当の機関に対して届出その他の手続をしなければならない事項についてその手続がされていないものとみなして、この省令による改正後のそれぞれの省令の規定を適用する。</w:t>
+      </w:r>
+    </w:p>
+    <w:p>
+      <w:pPr>
+        <w:pStyle w:val="ListBullet"/>
+        <w:ind w:left="880"/>
+      </w:pPr>
+      <w:r>
+        <w:t>一</w:t>
+        <w:br/>
+        <w:t>単位の計算方法は、大学設置基準（昭和三十一年文部省令第二十八号）第二十一条第二項の規定の例による。</w:t>
+      </w:r>
+    </w:p>
+    <w:p>
+      <w:pPr>
+        <w:pStyle w:val="ListBullet"/>
+        <w:ind w:left="880"/>
+      </w:pPr>
+      <w:r>
+        <w:t>二</w:t>
+        <w:br/>
+        <w:t>学校教育法に基づく大学若しくは高等専門学校、旧大学令に基づく大学又は規則第十三条に定める学校、文教研修施設若しくは養成所、歯科衛生士法（昭和二十三年法律第二百四号）第十二条第一号若しくは第二号の規定により指定されている歯科衛生士学校若しくは歯科衛生士養成所、診療放射線技師法（昭和二十六年法律第二百二十六号）第二十条第一号の規定により指定されている学校若しくは診療放射線技師養成所、臨床検査技師等に関する法律（昭和三十三年法律第七十六号）第十五条第一号の規定により指定されている学校若しくは臨床検査技師養成所、理学療法士及び作業療法士法（昭和四十年法律第百三十七号）第十一条第一号若しくは第二号の規定により指定されている学校若しくは理学療法士養成施設若しくは同法第十二条第一号若しくは第二号の規定により指定されている学校若しくは作業療法士養成施設、視能訓練士法（昭和四十六年法律第六十四号）第十四条第一号若しくは第二号の規定により指定されている学校若しくは視能訓練士養成所、臨床工学技士法（昭和六十二年法律第六十号）第十四条第一号、第二号若しくは第三号の規定により指定されている学校若しくは臨床工学技士養成所、義肢装具士法（昭和六十二年法律第六十一号）第十四条第一号、第二号若しくは第三号の規定により指定されている学校若しくは義肢装具士養成所若しくは言語聴覚士法（平成九年法律第百三十二号）第三十三条第一号、第二号、第三号若しくは第五号の規定により指定されている学校若しくは言語聴覚士養成所において既に履修した科目については、免除することができる。</w:t>
+      </w:r>
+    </w:p>
+    <w:p>
+      <w:pPr>
+        <w:pStyle w:val="ListBullet"/>
+        <w:ind w:left="880"/>
+      </w:pPr>
+      <w:r>
+        <w:t>三</w:t>
+        <w:br/>
+        <w:t>複数の教育内容を併せて教授することが教育上適切と認められる場合において、臨地実習二十五単位以上及び臨地実習以外の教育内容四十五単位以上（うち基礎分野八単位以上、専門基礎分野十単位以上及び専門分野二十七単位以上）であるときは、この表の教育内容ごとの単位数によらないことができる。</w:t>
+      </w:r>
+    </w:p>
+    <w:p>
+      <w:pPr>
+        <w:pStyle w:val="ListBullet"/>
+        <w:ind w:left="880"/>
+      </w:pPr>
+      <w:r>
+        <w:t>一</w:t>
+        <w:br/>
+        <w:t>単位の計算方法は、大学設置基準第二十一条第二項の規定の例による。</w:t>
+      </w:r>
+    </w:p>
+    <w:p>
+      <w:pPr>
+        <w:pStyle w:val="ListBullet"/>
+        <w:ind w:left="880"/>
+      </w:pPr>
+      <w:r>
+        <w:t>二</w:t>
+        <w:br/>
+        <w:t>学校教育法に基づく大学若しくは高等専門学校、旧大学令に基づく大学又は規則第十三条に定める学校、文教研修施設若しくは養成所、歯科衛生士法第十二条第一号若しくは第二号の規定により指定されている歯科衛生士学校若しくは歯科衛生士養成所、診療放射線技師法第二十条第一号の規定により指定されている学校若しくは診療放射線技師養成所、臨床検査技師等に関する法律第十五条第一号の規定により指定されている学校若しくは臨床検査技師養成所、理学療法士及び作業療法士法第十一条第一号若しくは第二号の規定により指定されている学校若しくは理学療法士養成施設若しくは同法第十二条第一号若しくは第二号の規定により指定されている学校若しくは作業療法士養成施設、視能訓練士法第十四条第一号若しくは第二号の規定により指定されている学校若しくは視能訓練士養成所、臨床工学技士法第十四条第一号、第二号若しくは第三号の規定により指定されている学校若しくは臨床工学技士養成所、義肢装具士法第十四条第一号、第二号若しくは第三号の規定により指定されている学校若しくは義肢装具士養成所若しくは言語聴覚士法第三十三条第一号、第二号、第三号若しくは第五号の規定により指定されている学校若しくは言語聴覚士養成所において既に履修した科目については、免除することができる。</w:t>
+      </w:r>
+    </w:p>
+    <w:p>
+      <w:pPr>
+        <w:pStyle w:val="ListBullet"/>
+        <w:ind w:left="880"/>
+      </w:pPr>
+      <w:r>
+        <w:t>三</w:t>
+        <w:br/>
+        <w:t>複数の教育内容を併せて教授することが教育上適切と認められる場合において、臨地実習二十五単位以上及び臨地実習以外の教育内容三十七単位以上（うち専門基礎分野十単位以上及び専門分野二十七単位以上）であるときは、この表の教育内容ごとの単位数によらないことができる。</w:t>
+      </w:r>
+    </w:p>
+    <w:p>
+      <w:pPr>
+        <w:pStyle w:val="ListBullet"/>
+        <w:ind w:left="880"/>
+      </w:pPr>
+      <w:r>
+        <w:t>一</w:t>
+        <w:br/>
+        <w:t>単位の計算方法は、大学設置基準第二十一条第二項の規定の例による。</w:t>
+      </w:r>
+    </w:p>
+    <w:p>
+      <w:pPr>
+        <w:pStyle w:val="ListBullet"/>
+        <w:ind w:left="880"/>
+      </w:pPr>
+      <w:r>
+        <w:t>二</w:t>
+        <w:br/>
+        <w:t>学校教育法に基づく大学若しくは高等専門学校、旧大学令に基づく大学又は規則第十三条に定める学校、文教研修施設若しくは養成所、歯科衛生士法第十二条第一号若しくは第二号の規定により指定されている歯科衛生士学校若しくは歯科衛生士養成所、診療放射線技師法第二十条第一号の規定により指定されている学校若しくは診療放射線技師養成所、臨床検査技師等に関する法律第十五条第一号の規定により指定されている学校若しくは臨床検査技師養成所、理学療法士及び作業療法士法第十一条第一号若しくは第二号の規定により指定されている学校若しくは理学療法士養成施設若しくは同法第十二条第一号若しくは第二号の規定により指定されている学校若しくは作業療法士養成施設、視能訓練士法第十四条第一号若しくは第二号の規定により指定されている学校若しくは視能訓練士養成所、臨床工学技士法第十四条第一号、第二号若しくは第三号の規定により指定されている学校若しくは臨床工学技士養成所、義肢装具士法第十四条第一号、第二号若しくは第三号の規定により指定されている学校若しくは義肢装具士養成所若しくは言語聴覚士法第三十三条第一号、第二号、第三号若しくは第五号の規定により指定されている学校若しくは言語聴覚士養成所において既に履修した科目については、免除することができる。</w:t>
+      </w:r>
+    </w:p>
+    <w:p>
+      <w:pPr>
+        <w:pStyle w:val="ListBullet"/>
+        <w:ind w:left="880"/>
+      </w:pPr>
+      <w:r>
+        <w:t>三</w:t>
+        <w:br/>
+        <w:t>複数の教育内容を併せて教授することが教育上適切と認められる場合において、臨地実習九単位以上及び臨地実習以外の教育内容二十四単位以上（うち専門基礎分野六単位以上及び専門分野十八単位以上）であるときは、この表の教育内容ごとの単位数によらないことができる。</w:t>
       </w:r>
     </w:p>
     <w:sectPr>
@@ -1342,7 +1267,7 @@
     </w:pPr>
     <w:r>
       <w:tab/>
-      <w:t>WeGov v0.1 - FTS141</w:t>
+      <w:t>WeGov v0.2 - FTS141</w:t>
     </w:r>
   </w:p>
 </w:ftr>
